--- a/Topic C - Computers and Society/Case C.2  Bitcoin Mining.docx
+++ b/Topic C - Computers and Society/Case C.2  Bitcoin Mining.docx
@@ -1,6 +1,6 @@
 
 <file path=word/document.xml><?xml version="1.0" encoding="utf-8"?>
-<w:document xmlns:wpc="http://schemas.microsoft.com/office/word/2010/wordprocessingCanvas" xmlns:mc="http://schemas.openxmlformats.org/markup-compatibility/2006" xmlns:o="urn:schemas-microsoft-com:office:office" xmlns:r="http://schemas.openxmlformats.org/officeDocument/2006/relationships" xmlns:m="http://schemas.openxmlformats.org/officeDocument/2006/math" xmlns:v="urn:schemas-microsoft-com:vml" xmlns:wp14="http://schemas.microsoft.com/office/word/2010/wordprocessingDrawing" xmlns:wp="http://schemas.openxmlformats.org/drawingml/2006/wordprocessingDrawing" xmlns:w10="urn:schemas-microsoft-com:office:word" xmlns:w="http://schemas.openxmlformats.org/wordprocessingml/2006/main" xmlns:w14="http://schemas.microsoft.com/office/word/2010/wordml" xmlns:w15="http://schemas.microsoft.com/office/word/2012/wordml" xmlns:wpg="http://schemas.microsoft.com/office/word/2010/wordprocessingGroup" xmlns:wpi="http://schemas.microsoft.com/office/word/2010/wordprocessingInk" xmlns:wne="http://schemas.microsoft.com/office/word/2006/wordml" xmlns:wps="http://schemas.microsoft.com/office/word/2010/wordprocessingShape" mc:Ignorable="w14 w15 wp14">
+<w:document xmlns:wpc="http://schemas.microsoft.com/office/word/2010/wordprocessingCanvas" xmlns:cx="http://schemas.microsoft.com/office/drawing/2014/chartex" xmlns:cx1="http://schemas.microsoft.com/office/drawing/2015/9/8/chartex" xmlns:cx2="http://schemas.microsoft.com/office/drawing/2015/10/21/chartex" xmlns:cx3="http://schemas.microsoft.com/office/drawing/2016/5/9/chartex" xmlns:cx4="http://schemas.microsoft.com/office/drawing/2016/5/10/chartex" xmlns:cx5="http://schemas.microsoft.com/office/drawing/2016/5/11/chartex" xmlns:cx6="http://schemas.microsoft.com/office/drawing/2016/5/12/chartex" xmlns:cx7="http://schemas.microsoft.com/office/drawing/2016/5/13/chartex" xmlns:cx8="http://schemas.microsoft.com/office/drawing/2016/5/14/chartex" xmlns:mc="http://schemas.openxmlformats.org/markup-compatibility/2006" xmlns:aink="http://schemas.microsoft.com/office/drawing/2016/ink" xmlns:am3d="http://schemas.microsoft.com/office/drawing/2017/model3d" xmlns:o="urn:schemas-microsoft-com:office:office" xmlns:r="http://schemas.openxmlformats.org/officeDocument/2006/relationships" xmlns:m="http://schemas.openxmlformats.org/officeDocument/2006/math" xmlns:v="urn:schemas-microsoft-com:vml" xmlns:wp14="http://schemas.microsoft.com/office/word/2010/wordprocessingDrawing" xmlns:wp="http://schemas.openxmlformats.org/drawingml/2006/wordprocessingDrawing" xmlns:w10="urn:schemas-microsoft-com:office:word" xmlns:w="http://schemas.openxmlformats.org/wordprocessingml/2006/main" xmlns:w14="http://schemas.microsoft.com/office/word/2010/wordml" xmlns:w15="http://schemas.microsoft.com/office/word/2012/wordml" xmlns:w16cid="http://schemas.microsoft.com/office/word/2016/wordml/cid" xmlns:w16se="http://schemas.microsoft.com/office/word/2015/wordml/symex" xmlns:wpg="http://schemas.microsoft.com/office/word/2010/wordprocessingGroup" xmlns:wpi="http://schemas.microsoft.com/office/word/2010/wordprocessingInk" xmlns:wne="http://schemas.microsoft.com/office/word/2006/wordml" xmlns:wps="http://schemas.microsoft.com/office/word/2010/wordprocessingShape" mc:Ignorable="w14 w15 w16se w16cid wp14">
   <w:body>
     <w:p>
       <w:pPr>
@@ -197,7 +197,23 @@
           <w:b/>
           <w:sz w:val="22"/>
         </w:rPr>
-        <w:t>List three ways that  “cryptocurrencies” (e.g. Bitcoin) are different from traditional currencies (money).</w:t>
+        <w:t xml:space="preserve">List three ways </w:t>
+      </w:r>
+      <w:proofErr w:type="gramStart"/>
+      <w:r>
+        <w:rPr>
+          <w:b/>
+          <w:sz w:val="22"/>
+        </w:rPr>
+        <w:t>that  “</w:t>
+      </w:r>
+      <w:proofErr w:type="gramEnd"/>
+      <w:r>
+        <w:rPr>
+          <w:b/>
+          <w:sz w:val="22"/>
+        </w:rPr>
+        <w:t>cryptocurrencies” (e.g. Bitcoin) are different from traditional currencies (money).</w:t>
       </w:r>
     </w:p>
     <w:p>
@@ -506,15 +522,13 @@
         <w:lastRenderedPageBreak/>
         <w:t xml:space="preserve">Many people claim that the use of "cryptocurrencies" should be restricted because they make it easier for criminals to hide their actions. Is this a valid point of view? Write a SOP to support your </w:t>
       </w:r>
-      <w:proofErr w:type="spellStart"/>
-      <w:r>
-        <w:rPr>
-          <w:b/>
-          <w:sz w:val="22"/>
-        </w:rPr>
-        <w:t>arguement</w:t>
-      </w:r>
-      <w:proofErr w:type="spellEnd"/>
+      <w:r>
+        <w:rPr>
+          <w:b/>
+          <w:sz w:val="22"/>
+        </w:rPr>
+        <w:t>argument</w:t>
+      </w:r>
       <w:r>
         <w:rPr>
           <w:b/>
@@ -541,6 +555,21 @@
           <w:sz w:val="22"/>
         </w:rPr>
       </w:pPr>
+      <w:r>
+        <w:rPr>
+          <w:sz w:val="22"/>
+        </w:rPr>
+        <w:t>Cryptocurrencies should be restricted</w:t>
+      </w:r>
+    </w:p>
+    <w:p>
+      <w:pPr>
+        <w:pStyle w:val="NoSpacing"/>
+        <w:ind w:left="720"/>
+        <w:rPr>
+          <w:sz w:val="22"/>
+        </w:rPr>
+      </w:pPr>
     </w:p>
     <w:p>
       <w:pPr>
@@ -571,6 +600,8 @@
         </w:rPr>
         <w:br w:type="page"/>
       </w:r>
+      <w:bookmarkStart w:id="0" w:name="_GoBack"/>
+      <w:bookmarkEnd w:id="0"/>
     </w:p>
     <w:p>
       <w:pPr>
@@ -980,8 +1011,6 @@
         </w:rPr>
         <w:t xml:space="preserve"> pollution.</w:t>
       </w:r>
-      <w:bookmarkStart w:id="0" w:name="_GoBack"/>
-      <w:bookmarkEnd w:id="0"/>
     </w:p>
     <w:p>
       <w:pPr>
@@ -1277,7 +1306,21 @@
         <w:rPr>
           <w:sz w:val="22"/>
         </w:rPr>
-        <w:t>-Social media accounts can be hacked and payment information can be lost.</w:t>
+        <w:t xml:space="preserve">-Social media accounts can be </w:t>
+      </w:r>
+      <w:proofErr w:type="gramStart"/>
+      <w:r>
+        <w:rPr>
+          <w:sz w:val="22"/>
+        </w:rPr>
+        <w:t>hacked</w:t>
+      </w:r>
+      <w:proofErr w:type="gramEnd"/>
+      <w:r>
+        <w:rPr>
+          <w:sz w:val="22"/>
+        </w:rPr>
+        <w:t xml:space="preserve"> and payment information can be lost.</w:t>
       </w:r>
     </w:p>
     <w:p>
@@ -1496,7 +1539,7 @@
 </file>
 
 <file path=word/endnotes.xml><?xml version="1.0" encoding="utf-8"?>
-<w:endnotes xmlns:wpc="http://schemas.microsoft.com/office/word/2010/wordprocessingCanvas" xmlns:mc="http://schemas.openxmlformats.org/markup-compatibility/2006" xmlns:o="urn:schemas-microsoft-com:office:office" xmlns:r="http://schemas.openxmlformats.org/officeDocument/2006/relationships" xmlns:m="http://schemas.openxmlformats.org/officeDocument/2006/math" xmlns:v="urn:schemas-microsoft-com:vml" xmlns:wp14="http://schemas.microsoft.com/office/word/2010/wordprocessingDrawing" xmlns:wp="http://schemas.openxmlformats.org/drawingml/2006/wordprocessingDrawing" xmlns:w10="urn:schemas-microsoft-com:office:word" xmlns:w="http://schemas.openxmlformats.org/wordprocessingml/2006/main" xmlns:w14="http://schemas.microsoft.com/office/word/2010/wordml" xmlns:w15="http://schemas.microsoft.com/office/word/2012/wordml" xmlns:wpg="http://schemas.microsoft.com/office/word/2010/wordprocessingGroup" xmlns:wpi="http://schemas.microsoft.com/office/word/2010/wordprocessingInk" xmlns:wne="http://schemas.microsoft.com/office/word/2006/wordml" xmlns:wps="http://schemas.microsoft.com/office/word/2010/wordprocessingShape" mc:Ignorable="w14 w15 wp14">
+<w:endnotes xmlns:wpc="http://schemas.microsoft.com/office/word/2010/wordprocessingCanvas" xmlns:cx="http://schemas.microsoft.com/office/drawing/2014/chartex" xmlns:cx1="http://schemas.microsoft.com/office/drawing/2015/9/8/chartex" xmlns:cx2="http://schemas.microsoft.com/office/drawing/2015/10/21/chartex" xmlns:cx3="http://schemas.microsoft.com/office/drawing/2016/5/9/chartex" xmlns:cx4="http://schemas.microsoft.com/office/drawing/2016/5/10/chartex" xmlns:cx5="http://schemas.microsoft.com/office/drawing/2016/5/11/chartex" xmlns:cx6="http://schemas.microsoft.com/office/drawing/2016/5/12/chartex" xmlns:cx7="http://schemas.microsoft.com/office/drawing/2016/5/13/chartex" xmlns:cx8="http://schemas.microsoft.com/office/drawing/2016/5/14/chartex" xmlns:mc="http://schemas.openxmlformats.org/markup-compatibility/2006" xmlns:aink="http://schemas.microsoft.com/office/drawing/2016/ink" xmlns:am3d="http://schemas.microsoft.com/office/drawing/2017/model3d" xmlns:o="urn:schemas-microsoft-com:office:office" xmlns:r="http://schemas.openxmlformats.org/officeDocument/2006/relationships" xmlns:m="http://schemas.openxmlformats.org/officeDocument/2006/math" xmlns:v="urn:schemas-microsoft-com:vml" xmlns:wp14="http://schemas.microsoft.com/office/word/2010/wordprocessingDrawing" xmlns:wp="http://schemas.openxmlformats.org/drawingml/2006/wordprocessingDrawing" xmlns:w10="urn:schemas-microsoft-com:office:word" xmlns:w="http://schemas.openxmlformats.org/wordprocessingml/2006/main" xmlns:w14="http://schemas.microsoft.com/office/word/2010/wordml" xmlns:w15="http://schemas.microsoft.com/office/word/2012/wordml" xmlns:w16cid="http://schemas.microsoft.com/office/word/2016/wordml/cid" xmlns:w16se="http://schemas.microsoft.com/office/word/2015/wordml/symex" xmlns:wpg="http://schemas.microsoft.com/office/word/2010/wordprocessingGroup" xmlns:wpi="http://schemas.microsoft.com/office/word/2010/wordprocessingInk" xmlns:wne="http://schemas.microsoft.com/office/word/2006/wordml" xmlns:wps="http://schemas.microsoft.com/office/word/2010/wordprocessingShape" mc:Ignorable="w14 w15 w16se w16cid wp14">
   <w:endnote w:type="separator" w:id="-1">
     <w:p>
       <w:r>
@@ -1515,7 +1558,7 @@
 </file>
 
 <file path=word/footnotes.xml><?xml version="1.0" encoding="utf-8"?>
-<w:footnotes xmlns:wpc="http://schemas.microsoft.com/office/word/2010/wordprocessingCanvas" xmlns:mc="http://schemas.openxmlformats.org/markup-compatibility/2006" xmlns:o="urn:schemas-microsoft-com:office:office" xmlns:r="http://schemas.openxmlformats.org/officeDocument/2006/relationships" xmlns:m="http://schemas.openxmlformats.org/officeDocument/2006/math" xmlns:v="urn:schemas-microsoft-com:vml" xmlns:wp14="http://schemas.microsoft.com/office/word/2010/wordprocessingDrawing" xmlns:wp="http://schemas.openxmlformats.org/drawingml/2006/wordprocessingDrawing" xmlns:w10="urn:schemas-microsoft-com:office:word" xmlns:w="http://schemas.openxmlformats.org/wordprocessingml/2006/main" xmlns:w14="http://schemas.microsoft.com/office/word/2010/wordml" xmlns:w15="http://schemas.microsoft.com/office/word/2012/wordml" xmlns:wpg="http://schemas.microsoft.com/office/word/2010/wordprocessingGroup" xmlns:wpi="http://schemas.microsoft.com/office/word/2010/wordprocessingInk" xmlns:wne="http://schemas.microsoft.com/office/word/2006/wordml" xmlns:wps="http://schemas.microsoft.com/office/word/2010/wordprocessingShape" mc:Ignorable="w14 w15 wp14">
+<w:footnotes xmlns:wpc="http://schemas.microsoft.com/office/word/2010/wordprocessingCanvas" xmlns:cx="http://schemas.microsoft.com/office/drawing/2014/chartex" xmlns:cx1="http://schemas.microsoft.com/office/drawing/2015/9/8/chartex" xmlns:cx2="http://schemas.microsoft.com/office/drawing/2015/10/21/chartex" xmlns:cx3="http://schemas.microsoft.com/office/drawing/2016/5/9/chartex" xmlns:cx4="http://schemas.microsoft.com/office/drawing/2016/5/10/chartex" xmlns:cx5="http://schemas.microsoft.com/office/drawing/2016/5/11/chartex" xmlns:cx6="http://schemas.microsoft.com/office/drawing/2016/5/12/chartex" xmlns:cx7="http://schemas.microsoft.com/office/drawing/2016/5/13/chartex" xmlns:cx8="http://schemas.microsoft.com/office/drawing/2016/5/14/chartex" xmlns:mc="http://schemas.openxmlformats.org/markup-compatibility/2006" xmlns:aink="http://schemas.microsoft.com/office/drawing/2016/ink" xmlns:am3d="http://schemas.microsoft.com/office/drawing/2017/model3d" xmlns:o="urn:schemas-microsoft-com:office:office" xmlns:r="http://schemas.openxmlformats.org/officeDocument/2006/relationships" xmlns:m="http://schemas.openxmlformats.org/officeDocument/2006/math" xmlns:v="urn:schemas-microsoft-com:vml" xmlns:wp14="http://schemas.microsoft.com/office/word/2010/wordprocessingDrawing" xmlns:wp="http://schemas.openxmlformats.org/drawingml/2006/wordprocessingDrawing" xmlns:w10="urn:schemas-microsoft-com:office:word" xmlns:w="http://schemas.openxmlformats.org/wordprocessingml/2006/main" xmlns:w14="http://schemas.microsoft.com/office/word/2010/wordml" xmlns:w15="http://schemas.microsoft.com/office/word/2012/wordml" xmlns:w16cid="http://schemas.microsoft.com/office/word/2016/wordml/cid" xmlns:w16se="http://schemas.microsoft.com/office/word/2015/wordml/symex" xmlns:wpg="http://schemas.microsoft.com/office/word/2010/wordprocessingGroup" xmlns:wpi="http://schemas.microsoft.com/office/word/2010/wordprocessingInk" xmlns:wne="http://schemas.microsoft.com/office/word/2006/wordml" xmlns:wps="http://schemas.microsoft.com/office/word/2010/wordprocessingShape" mc:Ignorable="w14 w15 w16se w16cid wp14">
   <w:footnote w:type="separator" w:id="-1">
     <w:p>
       <w:r>
@@ -1534,7 +1577,7 @@
 </file>
 
 <file path=word/header1.xml><?xml version="1.0" encoding="utf-8"?>
-<w:hdr xmlns:wpc="http://schemas.microsoft.com/office/word/2010/wordprocessingCanvas" xmlns:mc="http://schemas.openxmlformats.org/markup-compatibility/2006" xmlns:o="urn:schemas-microsoft-com:office:office" xmlns:r="http://schemas.openxmlformats.org/officeDocument/2006/relationships" xmlns:m="http://schemas.openxmlformats.org/officeDocument/2006/math" xmlns:v="urn:schemas-microsoft-com:vml" xmlns:wp14="http://schemas.microsoft.com/office/word/2010/wordprocessingDrawing" xmlns:wp="http://schemas.openxmlformats.org/drawingml/2006/wordprocessingDrawing" xmlns:w10="urn:schemas-microsoft-com:office:word" xmlns:w="http://schemas.openxmlformats.org/wordprocessingml/2006/main" xmlns:w14="http://schemas.microsoft.com/office/word/2010/wordml" xmlns:w15="http://schemas.microsoft.com/office/word/2012/wordml" xmlns:wpg="http://schemas.microsoft.com/office/word/2010/wordprocessingGroup" xmlns:wpi="http://schemas.microsoft.com/office/word/2010/wordprocessingInk" xmlns:wne="http://schemas.microsoft.com/office/word/2006/wordml" xmlns:wps="http://schemas.microsoft.com/office/word/2010/wordprocessingShape" mc:Ignorable="w14 w15 wp14">
+<w:hdr xmlns:wpc="http://schemas.microsoft.com/office/word/2010/wordprocessingCanvas" xmlns:cx="http://schemas.microsoft.com/office/drawing/2014/chartex" xmlns:cx1="http://schemas.microsoft.com/office/drawing/2015/9/8/chartex" xmlns:cx2="http://schemas.microsoft.com/office/drawing/2015/10/21/chartex" xmlns:cx3="http://schemas.microsoft.com/office/drawing/2016/5/9/chartex" xmlns:cx4="http://schemas.microsoft.com/office/drawing/2016/5/10/chartex" xmlns:cx5="http://schemas.microsoft.com/office/drawing/2016/5/11/chartex" xmlns:cx6="http://schemas.microsoft.com/office/drawing/2016/5/12/chartex" xmlns:cx7="http://schemas.microsoft.com/office/drawing/2016/5/13/chartex" xmlns:cx8="http://schemas.microsoft.com/office/drawing/2016/5/14/chartex" xmlns:mc="http://schemas.openxmlformats.org/markup-compatibility/2006" xmlns:aink="http://schemas.microsoft.com/office/drawing/2016/ink" xmlns:am3d="http://schemas.microsoft.com/office/drawing/2017/model3d" xmlns:o="urn:schemas-microsoft-com:office:office" xmlns:r="http://schemas.openxmlformats.org/officeDocument/2006/relationships" xmlns:m="http://schemas.openxmlformats.org/officeDocument/2006/math" xmlns:v="urn:schemas-microsoft-com:vml" xmlns:wp14="http://schemas.microsoft.com/office/word/2010/wordprocessingDrawing" xmlns:wp="http://schemas.openxmlformats.org/drawingml/2006/wordprocessingDrawing" xmlns:w10="urn:schemas-microsoft-com:office:word" xmlns:w="http://schemas.openxmlformats.org/wordprocessingml/2006/main" xmlns:w14="http://schemas.microsoft.com/office/word/2010/wordml" xmlns:w15="http://schemas.microsoft.com/office/word/2012/wordml" xmlns:w16cid="http://schemas.microsoft.com/office/word/2016/wordml/cid" xmlns:w16se="http://schemas.microsoft.com/office/word/2015/wordml/symex" xmlns:wpg="http://schemas.microsoft.com/office/word/2010/wordprocessingGroup" xmlns:wpi="http://schemas.microsoft.com/office/word/2010/wordprocessingInk" xmlns:wne="http://schemas.microsoft.com/office/word/2006/wordml" xmlns:wps="http://schemas.microsoft.com/office/word/2010/wordprocessingShape" mc:Ignorable="w14 w15 w16se w16cid wp14">
   <w:p>
     <w:pPr>
       <w:pStyle w:val="Header"/>
@@ -1605,8 +1648,8 @@
 </file>
 
 <file path=word/numbering.xml><?xml version="1.0" encoding="utf-8"?>
-<w:numbering xmlns:wpc="http://schemas.microsoft.com/office/word/2010/wordprocessingCanvas" xmlns:mc="http://schemas.openxmlformats.org/markup-compatibility/2006" xmlns:o="urn:schemas-microsoft-com:office:office" xmlns:r="http://schemas.openxmlformats.org/officeDocument/2006/relationships" xmlns:m="http://schemas.openxmlformats.org/officeDocument/2006/math" xmlns:v="urn:schemas-microsoft-com:vml" xmlns:wp14="http://schemas.microsoft.com/office/word/2010/wordprocessingDrawing" xmlns:wp="http://schemas.openxmlformats.org/drawingml/2006/wordprocessingDrawing" xmlns:w10="urn:schemas-microsoft-com:office:word" xmlns:w="http://schemas.openxmlformats.org/wordprocessingml/2006/main" xmlns:w14="http://schemas.microsoft.com/office/word/2010/wordml" xmlns:w15="http://schemas.microsoft.com/office/word/2012/wordml" xmlns:wpg="http://schemas.microsoft.com/office/word/2010/wordprocessingGroup" xmlns:wpi="http://schemas.microsoft.com/office/word/2010/wordprocessingInk" xmlns:wne="http://schemas.microsoft.com/office/word/2006/wordml" xmlns:wps="http://schemas.microsoft.com/office/word/2010/wordprocessingShape" mc:Ignorable="w14 w15 wp14">
-  <w:abstractNum w:abstractNumId="0">
+<w:numbering xmlns:wpc="http://schemas.microsoft.com/office/word/2010/wordprocessingCanvas" xmlns:cx="http://schemas.microsoft.com/office/drawing/2014/chartex" xmlns:cx1="http://schemas.microsoft.com/office/drawing/2015/9/8/chartex" xmlns:cx2="http://schemas.microsoft.com/office/drawing/2015/10/21/chartex" xmlns:cx3="http://schemas.microsoft.com/office/drawing/2016/5/9/chartex" xmlns:cx4="http://schemas.microsoft.com/office/drawing/2016/5/10/chartex" xmlns:cx5="http://schemas.microsoft.com/office/drawing/2016/5/11/chartex" xmlns:cx6="http://schemas.microsoft.com/office/drawing/2016/5/12/chartex" xmlns:cx7="http://schemas.microsoft.com/office/drawing/2016/5/13/chartex" xmlns:cx8="http://schemas.microsoft.com/office/drawing/2016/5/14/chartex" xmlns:mc="http://schemas.openxmlformats.org/markup-compatibility/2006" xmlns:aink="http://schemas.microsoft.com/office/drawing/2016/ink" xmlns:am3d="http://schemas.microsoft.com/office/drawing/2017/model3d" xmlns:o="urn:schemas-microsoft-com:office:office" xmlns:r="http://schemas.openxmlformats.org/officeDocument/2006/relationships" xmlns:m="http://schemas.openxmlformats.org/officeDocument/2006/math" xmlns:v="urn:schemas-microsoft-com:vml" xmlns:wp14="http://schemas.microsoft.com/office/word/2010/wordprocessingDrawing" xmlns:wp="http://schemas.openxmlformats.org/drawingml/2006/wordprocessingDrawing" xmlns:w10="urn:schemas-microsoft-com:office:word" xmlns:w="http://schemas.openxmlformats.org/wordprocessingml/2006/main" xmlns:w14="http://schemas.microsoft.com/office/word/2010/wordml" xmlns:w15="http://schemas.microsoft.com/office/word/2012/wordml" xmlns:w16cid="http://schemas.microsoft.com/office/word/2016/wordml/cid" xmlns:w16se="http://schemas.microsoft.com/office/word/2015/wordml/symex" xmlns:wpg="http://schemas.microsoft.com/office/word/2010/wordprocessingGroup" xmlns:wpi="http://schemas.microsoft.com/office/word/2010/wordprocessingInk" xmlns:wne="http://schemas.microsoft.com/office/word/2006/wordml" xmlns:wps="http://schemas.microsoft.com/office/word/2010/wordprocessingShape" mc:Ignorable="w14 w15 w16se w16cid wp14">
+  <w:abstractNum w:abstractNumId="0" w15:restartNumberingAfterBreak="0">
     <w:nsid w:val="19F21082"/>
     <w:multiLevelType w:val="hybridMultilevel"/>
     <w:tmpl w:val="796A525E"/>
@@ -1697,7 +1740,7 @@
       </w:pPr>
     </w:lvl>
   </w:abstractNum>
-  <w:abstractNum w:abstractNumId="1">
+  <w:abstractNum w:abstractNumId="1" w15:restartNumberingAfterBreak="0">
     <w:nsid w:val="24121032"/>
     <w:multiLevelType w:val="hybridMultilevel"/>
     <w:tmpl w:val="08AE5AEA"/>
@@ -1810,7 +1853,7 @@
       </w:rPr>
     </w:lvl>
   </w:abstractNum>
-  <w:abstractNum w:abstractNumId="2">
+  <w:abstractNum w:abstractNumId="2" w15:restartNumberingAfterBreak="0">
     <w:nsid w:val="2BA05C60"/>
     <w:multiLevelType w:val="hybridMultilevel"/>
     <w:tmpl w:val="425C4F3E"/>
@@ -1923,7 +1966,7 @@
       </w:rPr>
     </w:lvl>
   </w:abstractNum>
-  <w:abstractNum w:abstractNumId="3">
+  <w:abstractNum w:abstractNumId="3" w15:restartNumberingAfterBreak="0">
     <w:nsid w:val="33753F31"/>
     <w:multiLevelType w:val="hybridMultilevel"/>
     <w:tmpl w:val="EC0896BA"/>
@@ -2036,7 +2079,7 @@
       </w:rPr>
     </w:lvl>
   </w:abstractNum>
-  <w:abstractNum w:abstractNumId="4">
+  <w:abstractNum w:abstractNumId="4" w15:restartNumberingAfterBreak="0">
     <w:nsid w:val="3AC60F82"/>
     <w:multiLevelType w:val="hybridMultilevel"/>
     <w:tmpl w:val="996666C8"/>
@@ -2125,7 +2168,7 @@
       </w:pPr>
     </w:lvl>
   </w:abstractNum>
-  <w:abstractNum w:abstractNumId="5">
+  <w:abstractNum w:abstractNumId="5" w15:restartNumberingAfterBreak="0">
     <w:nsid w:val="52C219C0"/>
     <w:multiLevelType w:val="hybridMultilevel"/>
     <w:tmpl w:val="4614C0B6"/>
@@ -2211,7 +2254,7 @@
       </w:pPr>
     </w:lvl>
   </w:abstractNum>
-  <w:abstractNum w:abstractNumId="6">
+  <w:abstractNum w:abstractNumId="6" w15:restartNumberingAfterBreak="0">
     <w:nsid w:val="612A632D"/>
     <w:multiLevelType w:val="hybridMultilevel"/>
     <w:tmpl w:val="996666C8"/>
@@ -2300,7 +2343,7 @@
       </w:pPr>
     </w:lvl>
   </w:abstractNum>
-  <w:abstractNum w:abstractNumId="7">
+  <w:abstractNum w:abstractNumId="7" w15:restartNumberingAfterBreak="0">
     <w:nsid w:val="7A4B6C71"/>
     <w:multiLevelType w:val="hybridMultilevel"/>
     <w:tmpl w:val="996666C8"/>
@@ -2417,7 +2460,7 @@
 </file>
 
 <file path=word/styles.xml><?xml version="1.0" encoding="utf-8"?>
-<w:styles xmlns:mc="http://schemas.openxmlformats.org/markup-compatibility/2006" xmlns:r="http://schemas.openxmlformats.org/officeDocument/2006/relationships" xmlns:w="http://schemas.openxmlformats.org/wordprocessingml/2006/main" xmlns:w14="http://schemas.microsoft.com/office/word/2010/wordml" xmlns:w15="http://schemas.microsoft.com/office/word/2012/wordml" mc:Ignorable="w14 w15">
+<w:styles xmlns:mc="http://schemas.openxmlformats.org/markup-compatibility/2006" xmlns:r="http://schemas.openxmlformats.org/officeDocument/2006/relationships" xmlns:w="http://schemas.openxmlformats.org/wordprocessingml/2006/main" xmlns:w14="http://schemas.microsoft.com/office/word/2010/wordml" xmlns:w15="http://schemas.microsoft.com/office/word/2012/wordml" xmlns:w16cid="http://schemas.microsoft.com/office/word/2016/wordml/cid" xmlns:w16se="http://schemas.microsoft.com/office/word/2015/wordml/symex" mc:Ignorable="w14 w15 w16se w16cid">
   <w:docDefaults>
     <w:rPrDefault>
       <w:rPr>
@@ -2429,7 +2472,7 @@
     </w:rPrDefault>
     <w:pPrDefault/>
   </w:docDefaults>
-  <w:latentStyles w:defLockedState="0" w:defUIPriority="99" w:defSemiHidden="0" w:defUnhideWhenUsed="0" w:defQFormat="0" w:count="371">
+  <w:latentStyles w:defLockedState="0" w:defUIPriority="99" w:defSemiHidden="0" w:defUnhideWhenUsed="0" w:defQFormat="0" w:count="375">
     <w:lsdException w:name="Normal" w:uiPriority="0" w:qFormat="1"/>
     <w:lsdException w:name="heading 1" w:uiPriority="9" w:qFormat="1"/>
     <w:lsdException w:name="heading 2" w:semiHidden="1" w:uiPriority="9" w:unhideWhenUsed="1" w:qFormat="1"/>
@@ -2535,7 +2578,6 @@
     <w:lsdException w:name="HTML Sample" w:semiHidden="1" w:unhideWhenUsed="1"/>
     <w:lsdException w:name="HTML Typewriter" w:semiHidden="1" w:unhideWhenUsed="1"/>
     <w:lsdException w:name="HTML Variable" w:semiHidden="1" w:unhideWhenUsed="1"/>
-    <w:lsdException w:name="Normal Table" w:semiHidden="1" w:unhideWhenUsed="1"/>
     <w:lsdException w:name="annotation subject" w:semiHidden="1" w:unhideWhenUsed="1"/>
     <w:lsdException w:name="No List" w:semiHidden="1" w:unhideWhenUsed="1"/>
     <w:lsdException w:name="Outline List 1" w:semiHidden="1" w:unhideWhenUsed="1"/>
@@ -2579,10 +2621,8 @@
     <w:lsdException w:name="Table Elegant" w:semiHidden="1" w:unhideWhenUsed="1"/>
     <w:lsdException w:name="Table Professional" w:semiHidden="1" w:unhideWhenUsed="1"/>
     <w:lsdException w:name="Table Subtle 1" w:semiHidden="1" w:unhideWhenUsed="1"/>
-    <w:lsdException w:name="Table Subtle 2" w:semiHidden="1" w:unhideWhenUsed="1"/>
     <w:lsdException w:name="Table Web 1" w:semiHidden="1" w:unhideWhenUsed="1"/>
     <w:lsdException w:name="Table Web 2" w:semiHidden="1" w:unhideWhenUsed="1"/>
-    <w:lsdException w:name="Table Web 3" w:semiHidden="1" w:unhideWhenUsed="1"/>
     <w:lsdException w:name="Balloon Text" w:semiHidden="1" w:unhideWhenUsed="1"/>
     <w:lsdException w:name="Table Grid" w:uiPriority="39"/>
     <w:lsdException w:name="Table Theme" w:semiHidden="1" w:unhideWhenUsed="1"/>
@@ -2801,6 +2841,10 @@
     <w:lsdException w:name="List Table 5 Dark Accent 6" w:uiPriority="50"/>
     <w:lsdException w:name="List Table 6 Colorful Accent 6" w:uiPriority="51"/>
     <w:lsdException w:name="List Table 7 Colorful Accent 6" w:uiPriority="52"/>
+    <w:lsdException w:name="Mention" w:semiHidden="1" w:unhideWhenUsed="1"/>
+    <w:lsdException w:name="Smart Hyperlink" w:semiHidden="1" w:unhideWhenUsed="1"/>
+    <w:lsdException w:name="Hashtag" w:semiHidden="1" w:unhideWhenUsed="1"/>
+    <w:lsdException w:name="Unresolved Mention" w:semiHidden="1" w:unhideWhenUsed="1"/>
   </w:latentStyles>
   <w:style w:type="paragraph" w:default="1" w:styleId="Normal">
     <w:name w:val="Normal"/>

--- a/Topic C - Computers and Society/Case C.2  Bitcoin Mining.docx
+++ b/Topic C - Computers and Society/Case C.2  Bitcoin Mining.docx
@@ -1,6 +1,6 @@
 
 <file path=word/document.xml><?xml version="1.0" encoding="utf-8"?>
-<w:document xmlns:wpc="http://schemas.microsoft.com/office/word/2010/wordprocessingCanvas" xmlns:cx="http://schemas.microsoft.com/office/drawing/2014/chartex" xmlns:cx1="http://schemas.microsoft.com/office/drawing/2015/9/8/chartex" xmlns:cx2="http://schemas.microsoft.com/office/drawing/2015/10/21/chartex" xmlns:cx3="http://schemas.microsoft.com/office/drawing/2016/5/9/chartex" xmlns:cx4="http://schemas.microsoft.com/office/drawing/2016/5/10/chartex" xmlns:cx5="http://schemas.microsoft.com/office/drawing/2016/5/11/chartex" xmlns:cx6="http://schemas.microsoft.com/office/drawing/2016/5/12/chartex" xmlns:cx7="http://schemas.microsoft.com/office/drawing/2016/5/13/chartex" xmlns:cx8="http://schemas.microsoft.com/office/drawing/2016/5/14/chartex" xmlns:mc="http://schemas.openxmlformats.org/markup-compatibility/2006" xmlns:aink="http://schemas.microsoft.com/office/drawing/2016/ink" xmlns:am3d="http://schemas.microsoft.com/office/drawing/2017/model3d" xmlns:o="urn:schemas-microsoft-com:office:office" xmlns:r="http://schemas.openxmlformats.org/officeDocument/2006/relationships" xmlns:m="http://schemas.openxmlformats.org/officeDocument/2006/math" xmlns:v="urn:schemas-microsoft-com:vml" xmlns:wp14="http://schemas.microsoft.com/office/word/2010/wordprocessingDrawing" xmlns:wp="http://schemas.openxmlformats.org/drawingml/2006/wordprocessingDrawing" xmlns:w10="urn:schemas-microsoft-com:office:word" xmlns:w="http://schemas.openxmlformats.org/wordprocessingml/2006/main" xmlns:w14="http://schemas.microsoft.com/office/word/2010/wordml" xmlns:w15="http://schemas.microsoft.com/office/word/2012/wordml" xmlns:w16cid="http://schemas.microsoft.com/office/word/2016/wordml/cid" xmlns:w16se="http://schemas.microsoft.com/office/word/2015/wordml/symex" xmlns:wpg="http://schemas.microsoft.com/office/word/2010/wordprocessingGroup" xmlns:wpi="http://schemas.microsoft.com/office/word/2010/wordprocessingInk" xmlns:wne="http://schemas.microsoft.com/office/word/2006/wordml" xmlns:wps="http://schemas.microsoft.com/office/word/2010/wordprocessingShape" mc:Ignorable="w14 w15 w16se w16cid wp14">
+<w:document xmlns:wpc="http://schemas.microsoft.com/office/word/2010/wordprocessingCanvas" xmlns:mc="http://schemas.openxmlformats.org/markup-compatibility/2006" xmlns:o="urn:schemas-microsoft-com:office:office" xmlns:r="http://schemas.openxmlformats.org/officeDocument/2006/relationships" xmlns:m="http://schemas.openxmlformats.org/officeDocument/2006/math" xmlns:v="urn:schemas-microsoft-com:vml" xmlns:wp14="http://schemas.microsoft.com/office/word/2010/wordprocessingDrawing" xmlns:wp="http://schemas.openxmlformats.org/drawingml/2006/wordprocessingDrawing" xmlns:w10="urn:schemas-microsoft-com:office:word" xmlns:w="http://schemas.openxmlformats.org/wordprocessingml/2006/main" xmlns:w14="http://schemas.microsoft.com/office/word/2010/wordml" xmlns:w15="http://schemas.microsoft.com/office/word/2012/wordml" xmlns:wpg="http://schemas.microsoft.com/office/word/2010/wordprocessingGroup" xmlns:wpi="http://schemas.microsoft.com/office/word/2010/wordprocessingInk" xmlns:wne="http://schemas.microsoft.com/office/word/2006/wordml" xmlns:wps="http://schemas.microsoft.com/office/word/2010/wordprocessingShape" mc:Ignorable="w14 w15 wp14">
   <w:body>
     <w:p>
       <w:pPr>
@@ -35,7 +35,7 @@
           <w:numId w:val="5"/>
         </w:numPr>
       </w:pPr>
-      <w:hyperlink r:id="rId7" w:history="1">
+      <w:hyperlink r:id="rId8" w:history="1">
         <w:r>
           <w:rPr>
             <w:rStyle w:val="Hyperlink"/>
@@ -57,7 +57,7 @@
           <w:numId w:val="5"/>
         </w:numPr>
       </w:pPr>
-      <w:hyperlink r:id="rId8" w:history="1">
+      <w:hyperlink r:id="rId9" w:history="1">
         <w:r>
           <w:rPr>
             <w:rStyle w:val="Hyperlink"/>
@@ -80,7 +80,7 @@
           <w:numId w:val="5"/>
         </w:numPr>
       </w:pPr>
-      <w:hyperlink r:id="rId9" w:history="1">
+      <w:hyperlink r:id="rId10" w:history="1">
         <w:r>
           <w:rPr>
             <w:rStyle w:val="Hyperlink"/>
@@ -124,7 +124,7 @@
           <w:sz w:val="22"/>
         </w:rPr>
       </w:pPr>
-      <w:hyperlink r:id="rId10" w:history="1">
+      <w:hyperlink r:id="rId11" w:history="1">
         <w:r>
           <w:rPr>
             <w:rStyle w:val="Hyperlink"/>
@@ -197,23 +197,7 @@
           <w:b/>
           <w:sz w:val="22"/>
         </w:rPr>
-        <w:t xml:space="preserve">List three ways </w:t>
-      </w:r>
-      <w:proofErr w:type="gramStart"/>
-      <w:r>
-        <w:rPr>
-          <w:b/>
-          <w:sz w:val="22"/>
-        </w:rPr>
-        <w:t>that  “</w:t>
-      </w:r>
-      <w:proofErr w:type="gramEnd"/>
-      <w:r>
-        <w:rPr>
-          <w:b/>
-          <w:sz w:val="22"/>
-        </w:rPr>
-        <w:t>cryptocurrencies” (e.g. Bitcoin) are different from traditional currencies (money).</w:t>
+        <w:t>List three ways that  “cryptocurrencies” (e.g. Bitcoin) are different from traditional currencies (money).</w:t>
       </w:r>
     </w:p>
     <w:p>
@@ -312,6 +296,7 @@
         <w:rPr>
           <w:sz w:val="22"/>
         </w:rPr>
+        <w:lastRenderedPageBreak/>
         <w:t>The advantage Bitcoin has over PayPal is the ability to be private. People do not have to share their email when using Bitcoin.</w:t>
       </w:r>
     </w:p>
@@ -519,7 +504,6 @@
           <w:b/>
           <w:sz w:val="22"/>
         </w:rPr>
-        <w:lastRenderedPageBreak/>
         <w:t xml:space="preserve">Many people claim that the use of "cryptocurrencies" should be restricted because they make it easier for criminals to hide their actions. Is this a valid point of view? Write a SOP to support your </w:t>
       </w:r>
       <w:r>
@@ -553,55 +537,52 @@
         <w:ind w:left="720"/>
         <w:rPr>
           <w:sz w:val="22"/>
-        </w:rPr>
-      </w:pPr>
-      <w:r>
-        <w:rPr>
-          <w:sz w:val="22"/>
-        </w:rPr>
-        <w:t>Cryptocurrencies should be restricted</w:t>
-      </w:r>
-    </w:p>
-    <w:p>
-      <w:pPr>
-        <w:pStyle w:val="NoSpacing"/>
-        <w:ind w:left="720"/>
-        <w:rPr>
-          <w:sz w:val="22"/>
-        </w:rPr>
-      </w:pPr>
-    </w:p>
-    <w:p>
-      <w:pPr>
-        <w:pStyle w:val="NoSpacing"/>
-      </w:pPr>
-    </w:p>
-    <w:p>
-      <w:pPr>
-        <w:pStyle w:val="NoSpacing"/>
-      </w:pPr>
-    </w:p>
-    <w:p>
-      <w:pPr>
-        <w:pStyle w:val="NoSpacing"/>
-      </w:pPr>
-    </w:p>
-    <w:p>
-      <w:pPr>
-        <w:rPr>
-          <w:b/>
-          <w:u w:val="single"/>
-        </w:rPr>
-      </w:pPr>
-      <w:r>
-        <w:rPr>
-          <w:b/>
-          <w:u w:val="single"/>
-        </w:rPr>
-        <w:br w:type="page"/>
+          <w:szCs w:val="22"/>
+        </w:rPr>
+      </w:pPr>
+      <w:r>
+        <w:rPr>
+          <w:color w:val="000000"/>
+          <w:sz w:val="22"/>
+          <w:szCs w:val="22"/>
+        </w:rPr>
+        <w:t>Cryptocurrency is a good way to pay for stuff online without using actual bills. This is good because it eliminates the use of paper bills which are made from trees and other organic materials and encourages the use of virtual currency which helps with the environment. It also makes shopping easier since you don’t physically have to go to the store to buy stuff. Instead with cryptocurrency you can buy stuff online and pay using PayPal, Bitcoin and others without having to go to the store at all. People may be afraid of paying online since criminals can get a hold of their personal identity or bank account info, but there are alternatives like PayPal which keeps your informations safe.</w:t>
+      </w:r>
+      <w:r>
+        <w:rPr>
+          <w:color w:val="000000"/>
+          <w:sz w:val="22"/>
+          <w:szCs w:val="22"/>
+        </w:rPr>
+        <w:t xml:space="preserve"> There should be other security measures that should be implemented to prevent criminals from accessing cryptocurrency services. If the government can make such changes, there would be nothing to gain from restricting the use of cryptocurrencies.</w:t>
       </w:r>
       <w:bookmarkStart w:id="0" w:name="_GoBack"/>
       <w:bookmarkEnd w:id="0"/>
+    </w:p>
+    <w:p>
+      <w:pPr>
+        <w:pStyle w:val="NoSpacing"/>
+      </w:pPr>
+    </w:p>
+    <w:p>
+      <w:pPr>
+        <w:pStyle w:val="NoSpacing"/>
+      </w:pPr>
+    </w:p>
+    <w:p>
+      <w:pPr>
+        <w:rPr>
+          <w:b/>
+          <w:u w:val="single"/>
+        </w:rPr>
+      </w:pPr>
+      <w:r>
+        <w:rPr>
+          <w:b/>
+          <w:u w:val="single"/>
+        </w:rPr>
+        <w:br w:type="page"/>
+      </w:r>
     </w:p>
     <w:p>
       <w:pPr>
@@ -851,21 +832,7 @@
         <w:rPr>
           <w:sz w:val="22"/>
         </w:rPr>
-        <w:t xml:space="preserve">The city of Medicine Hat is worried about the electricity consumption and pollution from this Bitcoin Mining </w:t>
-      </w:r>
-      <w:proofErr w:type="spellStart"/>
-      <w:r>
-        <w:rPr>
-          <w:sz w:val="22"/>
-        </w:rPr>
-        <w:t>facitlity</w:t>
-      </w:r>
-      <w:proofErr w:type="spellEnd"/>
-      <w:r>
-        <w:rPr>
-          <w:sz w:val="22"/>
-        </w:rPr>
-        <w:t>.</w:t>
+        <w:t>The city of Medicine Hat is worried about the electricity consumption and pollution from this Bitcoin Mining facitlity.</w:t>
       </w:r>
       <w:r>
         <w:rPr>
@@ -892,23 +859,7 @@
           <w:b/>
           <w:sz w:val="22"/>
         </w:rPr>
-        <w:t xml:space="preserve">What concern do environmentalists have about the Medicine Hat facility and about </w:t>
-      </w:r>
-      <w:proofErr w:type="spellStart"/>
-      <w:r>
-        <w:rPr>
-          <w:b/>
-          <w:sz w:val="22"/>
-        </w:rPr>
-        <w:t>Bitcion</w:t>
-      </w:r>
-      <w:proofErr w:type="spellEnd"/>
-      <w:r>
-        <w:rPr>
-          <w:b/>
-          <w:sz w:val="22"/>
-        </w:rPr>
-        <w:t xml:space="preserve"> mining in general? E.g. how does Bitcoin mining harm the environment?</w:t>
+        <w:t>What concern do environmentalists have about the Medicine Hat facility and about Bitcion mining in general? E.g. how does Bitcoin mining harm the environment?</w:t>
       </w:r>
     </w:p>
     <w:p>
@@ -947,6 +898,7 @@
           <w:b/>
           <w:sz w:val="22"/>
         </w:rPr>
+        <w:lastRenderedPageBreak/>
         <w:br/>
       </w:r>
     </w:p>
@@ -1066,7 +1018,6 @@
         </w:rPr>
       </w:pPr>
       <w:r>
-        <w:lastRenderedPageBreak/>
         <w:br/>
       </w:r>
     </w:p>
@@ -1222,6 +1173,7 @@
         <w:rPr>
           <w:sz w:val="22"/>
         </w:rPr>
+        <w:lastRenderedPageBreak/>
         <w:t>-People can pay others online without needing to meet with them.</w:t>
       </w:r>
     </w:p>
@@ -1306,21 +1258,7 @@
         <w:rPr>
           <w:sz w:val="22"/>
         </w:rPr>
-        <w:t xml:space="preserve">-Social media accounts can be </w:t>
-      </w:r>
-      <w:proofErr w:type="gramStart"/>
-      <w:r>
-        <w:rPr>
-          <w:sz w:val="22"/>
-        </w:rPr>
-        <w:t>hacked</w:t>
-      </w:r>
-      <w:proofErr w:type="gramEnd"/>
-      <w:r>
-        <w:rPr>
-          <w:sz w:val="22"/>
-        </w:rPr>
-        <w:t xml:space="preserve"> and payment information can be lost.</w:t>
+        <w:t>-Social media accounts can be hacked and payment information can be lost.</w:t>
       </w:r>
     </w:p>
     <w:p>
@@ -1519,8 +1457,19 @@
     </w:p>
     <w:p>
       <w:pPr>
-        <w:pStyle w:val="NoSpacing"/>
-      </w:pPr>
+        <w:pStyle w:val="NormalWeb"/>
+        <w:spacing w:before="0" w:beforeAutospacing="0" w:after="0" w:afterAutospacing="0"/>
+        <w:ind w:left="720"/>
+      </w:pPr>
+      <w:r>
+        <w:rPr>
+          <w:rFonts w:ascii="Arial" w:hAnsi="Arial" w:cs="Arial"/>
+          <w:color w:val="000000"/>
+          <w:sz w:val="22"/>
+          <w:szCs w:val="22"/>
+        </w:rPr>
+        <w:t>Mobile payments should be allowed in Canada because it’s easier to purchase items. It easier to purchase items because you don’t need to bring a wallet or a purse and carry cards, bills, coins and more, instead all you need is your phone. Which means all you’ll be caring is your phone and that means you have an extra hand to carry your groceries. Second it limits the time for you pull out money or credit card to pay, which can take people quite of time to do especially the elderly. It’s efficient because lines at cashier registers will be reduced making it easier on everyone. Third of all you can’t lose your money because its digital making it easier because you won’t be crying that you lost your fifty dollar bill. Instead you’ll be happy to know that you can’t lose your money on your phone, but I can’t say the same for your phone. In conclusion digital payments should be allowed because it can make the shopping experience much more enjoyable and less torturous like having to wait for someone to pull out the rights bills to pay with.</w:t>
+      </w:r>
     </w:p>
     <w:p>
       <w:pPr>
@@ -1528,7 +1477,7 @@
       </w:pPr>
     </w:p>
     <w:sectPr>
-      <w:headerReference w:type="default" r:id="rId11"/>
+      <w:headerReference w:type="default" r:id="rId12"/>
       <w:pgSz w:w="12240" w:h="15840"/>
       <w:pgMar w:top="1440" w:right="1440" w:bottom="720" w:left="1440" w:header="720" w:footer="720" w:gutter="0"/>
       <w:cols w:space="720"/>
@@ -1539,7 +1488,7 @@
 </file>
 
 <file path=word/endnotes.xml><?xml version="1.0" encoding="utf-8"?>
-<w:endnotes xmlns:wpc="http://schemas.microsoft.com/office/word/2010/wordprocessingCanvas" xmlns:cx="http://schemas.microsoft.com/office/drawing/2014/chartex" xmlns:cx1="http://schemas.microsoft.com/office/drawing/2015/9/8/chartex" xmlns:cx2="http://schemas.microsoft.com/office/drawing/2015/10/21/chartex" xmlns:cx3="http://schemas.microsoft.com/office/drawing/2016/5/9/chartex" xmlns:cx4="http://schemas.microsoft.com/office/drawing/2016/5/10/chartex" xmlns:cx5="http://schemas.microsoft.com/office/drawing/2016/5/11/chartex" xmlns:cx6="http://schemas.microsoft.com/office/drawing/2016/5/12/chartex" xmlns:cx7="http://schemas.microsoft.com/office/drawing/2016/5/13/chartex" xmlns:cx8="http://schemas.microsoft.com/office/drawing/2016/5/14/chartex" xmlns:mc="http://schemas.openxmlformats.org/markup-compatibility/2006" xmlns:aink="http://schemas.microsoft.com/office/drawing/2016/ink" xmlns:am3d="http://schemas.microsoft.com/office/drawing/2017/model3d" xmlns:o="urn:schemas-microsoft-com:office:office" xmlns:r="http://schemas.openxmlformats.org/officeDocument/2006/relationships" xmlns:m="http://schemas.openxmlformats.org/officeDocument/2006/math" xmlns:v="urn:schemas-microsoft-com:vml" xmlns:wp14="http://schemas.microsoft.com/office/word/2010/wordprocessingDrawing" xmlns:wp="http://schemas.openxmlformats.org/drawingml/2006/wordprocessingDrawing" xmlns:w10="urn:schemas-microsoft-com:office:word" xmlns:w="http://schemas.openxmlformats.org/wordprocessingml/2006/main" xmlns:w14="http://schemas.microsoft.com/office/word/2010/wordml" xmlns:w15="http://schemas.microsoft.com/office/word/2012/wordml" xmlns:w16cid="http://schemas.microsoft.com/office/word/2016/wordml/cid" xmlns:w16se="http://schemas.microsoft.com/office/word/2015/wordml/symex" xmlns:wpg="http://schemas.microsoft.com/office/word/2010/wordprocessingGroup" xmlns:wpi="http://schemas.microsoft.com/office/word/2010/wordprocessingInk" xmlns:wne="http://schemas.microsoft.com/office/word/2006/wordml" xmlns:wps="http://schemas.microsoft.com/office/word/2010/wordprocessingShape" mc:Ignorable="w14 w15 w16se w16cid wp14">
+<w:endnotes xmlns:wpc="http://schemas.microsoft.com/office/word/2010/wordprocessingCanvas" xmlns:mc="http://schemas.openxmlformats.org/markup-compatibility/2006" xmlns:o="urn:schemas-microsoft-com:office:office" xmlns:r="http://schemas.openxmlformats.org/officeDocument/2006/relationships" xmlns:m="http://schemas.openxmlformats.org/officeDocument/2006/math" xmlns:v="urn:schemas-microsoft-com:vml" xmlns:wp14="http://schemas.microsoft.com/office/word/2010/wordprocessingDrawing" xmlns:wp="http://schemas.openxmlformats.org/drawingml/2006/wordprocessingDrawing" xmlns:w10="urn:schemas-microsoft-com:office:word" xmlns:w="http://schemas.openxmlformats.org/wordprocessingml/2006/main" xmlns:w14="http://schemas.microsoft.com/office/word/2010/wordml" xmlns:w15="http://schemas.microsoft.com/office/word/2012/wordml" xmlns:wpg="http://schemas.microsoft.com/office/word/2010/wordprocessingGroup" xmlns:wpi="http://schemas.microsoft.com/office/word/2010/wordprocessingInk" xmlns:wne="http://schemas.microsoft.com/office/word/2006/wordml" xmlns:wps="http://schemas.microsoft.com/office/word/2010/wordprocessingShape" mc:Ignorable="w14 w15 wp14">
   <w:endnote w:type="separator" w:id="-1">
     <w:p>
       <w:r>
@@ -1553,12 +1502,15 @@
         <w:continuationSeparator/>
       </w:r>
     </w:p>
+  </w:endnote>
+  <w:endnote w:type="continuationNotice" w:id="1">
+    <w:p/>
   </w:endnote>
 </w:endnotes>
 </file>
 
 <file path=word/footnotes.xml><?xml version="1.0" encoding="utf-8"?>
-<w:footnotes xmlns:wpc="http://schemas.microsoft.com/office/word/2010/wordprocessingCanvas" xmlns:cx="http://schemas.microsoft.com/office/drawing/2014/chartex" xmlns:cx1="http://schemas.microsoft.com/office/drawing/2015/9/8/chartex" xmlns:cx2="http://schemas.microsoft.com/office/drawing/2015/10/21/chartex" xmlns:cx3="http://schemas.microsoft.com/office/drawing/2016/5/9/chartex" xmlns:cx4="http://schemas.microsoft.com/office/drawing/2016/5/10/chartex" xmlns:cx5="http://schemas.microsoft.com/office/drawing/2016/5/11/chartex" xmlns:cx6="http://schemas.microsoft.com/office/drawing/2016/5/12/chartex" xmlns:cx7="http://schemas.microsoft.com/office/drawing/2016/5/13/chartex" xmlns:cx8="http://schemas.microsoft.com/office/drawing/2016/5/14/chartex" xmlns:mc="http://schemas.openxmlformats.org/markup-compatibility/2006" xmlns:aink="http://schemas.microsoft.com/office/drawing/2016/ink" xmlns:am3d="http://schemas.microsoft.com/office/drawing/2017/model3d" xmlns:o="urn:schemas-microsoft-com:office:office" xmlns:r="http://schemas.openxmlformats.org/officeDocument/2006/relationships" xmlns:m="http://schemas.openxmlformats.org/officeDocument/2006/math" xmlns:v="urn:schemas-microsoft-com:vml" xmlns:wp14="http://schemas.microsoft.com/office/word/2010/wordprocessingDrawing" xmlns:wp="http://schemas.openxmlformats.org/drawingml/2006/wordprocessingDrawing" xmlns:w10="urn:schemas-microsoft-com:office:word" xmlns:w="http://schemas.openxmlformats.org/wordprocessingml/2006/main" xmlns:w14="http://schemas.microsoft.com/office/word/2010/wordml" xmlns:w15="http://schemas.microsoft.com/office/word/2012/wordml" xmlns:w16cid="http://schemas.microsoft.com/office/word/2016/wordml/cid" xmlns:w16se="http://schemas.microsoft.com/office/word/2015/wordml/symex" xmlns:wpg="http://schemas.microsoft.com/office/word/2010/wordprocessingGroup" xmlns:wpi="http://schemas.microsoft.com/office/word/2010/wordprocessingInk" xmlns:wne="http://schemas.microsoft.com/office/word/2006/wordml" xmlns:wps="http://schemas.microsoft.com/office/word/2010/wordprocessingShape" mc:Ignorable="w14 w15 w16se w16cid wp14">
+<w:footnotes xmlns:wpc="http://schemas.microsoft.com/office/word/2010/wordprocessingCanvas" xmlns:mc="http://schemas.openxmlformats.org/markup-compatibility/2006" xmlns:o="urn:schemas-microsoft-com:office:office" xmlns:r="http://schemas.openxmlformats.org/officeDocument/2006/relationships" xmlns:m="http://schemas.openxmlformats.org/officeDocument/2006/math" xmlns:v="urn:schemas-microsoft-com:vml" xmlns:wp14="http://schemas.microsoft.com/office/word/2010/wordprocessingDrawing" xmlns:wp="http://schemas.openxmlformats.org/drawingml/2006/wordprocessingDrawing" xmlns:w10="urn:schemas-microsoft-com:office:word" xmlns:w="http://schemas.openxmlformats.org/wordprocessingml/2006/main" xmlns:w14="http://schemas.microsoft.com/office/word/2010/wordml" xmlns:w15="http://schemas.microsoft.com/office/word/2012/wordml" xmlns:wpg="http://schemas.microsoft.com/office/word/2010/wordprocessingGroup" xmlns:wpi="http://schemas.microsoft.com/office/word/2010/wordprocessingInk" xmlns:wne="http://schemas.microsoft.com/office/word/2006/wordml" xmlns:wps="http://schemas.microsoft.com/office/word/2010/wordprocessingShape" mc:Ignorable="w14 w15 wp14">
   <w:footnote w:type="separator" w:id="-1">
     <w:p>
       <w:r>
@@ -1572,12 +1524,15 @@
         <w:continuationSeparator/>
       </w:r>
     </w:p>
+  </w:footnote>
+  <w:footnote w:type="continuationNotice" w:id="1">
+    <w:p/>
   </w:footnote>
 </w:footnotes>
 </file>
 
 <file path=word/header1.xml><?xml version="1.0" encoding="utf-8"?>
-<w:hdr xmlns:wpc="http://schemas.microsoft.com/office/word/2010/wordprocessingCanvas" xmlns:cx="http://schemas.microsoft.com/office/drawing/2014/chartex" xmlns:cx1="http://schemas.microsoft.com/office/drawing/2015/9/8/chartex" xmlns:cx2="http://schemas.microsoft.com/office/drawing/2015/10/21/chartex" xmlns:cx3="http://schemas.microsoft.com/office/drawing/2016/5/9/chartex" xmlns:cx4="http://schemas.microsoft.com/office/drawing/2016/5/10/chartex" xmlns:cx5="http://schemas.microsoft.com/office/drawing/2016/5/11/chartex" xmlns:cx6="http://schemas.microsoft.com/office/drawing/2016/5/12/chartex" xmlns:cx7="http://schemas.microsoft.com/office/drawing/2016/5/13/chartex" xmlns:cx8="http://schemas.microsoft.com/office/drawing/2016/5/14/chartex" xmlns:mc="http://schemas.openxmlformats.org/markup-compatibility/2006" xmlns:aink="http://schemas.microsoft.com/office/drawing/2016/ink" xmlns:am3d="http://schemas.microsoft.com/office/drawing/2017/model3d" xmlns:o="urn:schemas-microsoft-com:office:office" xmlns:r="http://schemas.openxmlformats.org/officeDocument/2006/relationships" xmlns:m="http://schemas.openxmlformats.org/officeDocument/2006/math" xmlns:v="urn:schemas-microsoft-com:vml" xmlns:wp14="http://schemas.microsoft.com/office/word/2010/wordprocessingDrawing" xmlns:wp="http://schemas.openxmlformats.org/drawingml/2006/wordprocessingDrawing" xmlns:w10="urn:schemas-microsoft-com:office:word" xmlns:w="http://schemas.openxmlformats.org/wordprocessingml/2006/main" xmlns:w14="http://schemas.microsoft.com/office/word/2010/wordml" xmlns:w15="http://schemas.microsoft.com/office/word/2012/wordml" xmlns:w16cid="http://schemas.microsoft.com/office/word/2016/wordml/cid" xmlns:w16se="http://schemas.microsoft.com/office/word/2015/wordml/symex" xmlns:wpg="http://schemas.microsoft.com/office/word/2010/wordprocessingGroup" xmlns:wpi="http://schemas.microsoft.com/office/word/2010/wordprocessingInk" xmlns:wne="http://schemas.microsoft.com/office/word/2006/wordml" xmlns:wps="http://schemas.microsoft.com/office/word/2010/wordprocessingShape" mc:Ignorable="w14 w15 w16se w16cid wp14">
+<w:hdr xmlns:wpc="http://schemas.microsoft.com/office/word/2010/wordprocessingCanvas" xmlns:mc="http://schemas.openxmlformats.org/markup-compatibility/2006" xmlns:o="urn:schemas-microsoft-com:office:office" xmlns:r="http://schemas.openxmlformats.org/officeDocument/2006/relationships" xmlns:m="http://schemas.openxmlformats.org/officeDocument/2006/math" xmlns:v="urn:schemas-microsoft-com:vml" xmlns:wp14="http://schemas.microsoft.com/office/word/2010/wordprocessingDrawing" xmlns:wp="http://schemas.openxmlformats.org/drawingml/2006/wordprocessingDrawing" xmlns:w10="urn:schemas-microsoft-com:office:word" xmlns:w="http://schemas.openxmlformats.org/wordprocessingml/2006/main" xmlns:w14="http://schemas.microsoft.com/office/word/2010/wordml" xmlns:w15="http://schemas.microsoft.com/office/word/2012/wordml" xmlns:wpg="http://schemas.microsoft.com/office/word/2010/wordprocessingGroup" xmlns:wpi="http://schemas.microsoft.com/office/word/2010/wordprocessingInk" xmlns:wne="http://schemas.microsoft.com/office/word/2006/wordml" xmlns:wps="http://schemas.microsoft.com/office/word/2010/wordprocessingShape" mc:Ignorable="w14 w15 wp14">
   <w:p>
     <w:pPr>
       <w:pStyle w:val="Header"/>
@@ -1648,8 +1603,8 @@
 </file>
 
 <file path=word/numbering.xml><?xml version="1.0" encoding="utf-8"?>
-<w:numbering xmlns:wpc="http://schemas.microsoft.com/office/word/2010/wordprocessingCanvas" xmlns:cx="http://schemas.microsoft.com/office/drawing/2014/chartex" xmlns:cx1="http://schemas.microsoft.com/office/drawing/2015/9/8/chartex" xmlns:cx2="http://schemas.microsoft.com/office/drawing/2015/10/21/chartex" xmlns:cx3="http://schemas.microsoft.com/office/drawing/2016/5/9/chartex" xmlns:cx4="http://schemas.microsoft.com/office/drawing/2016/5/10/chartex" xmlns:cx5="http://schemas.microsoft.com/office/drawing/2016/5/11/chartex" xmlns:cx6="http://schemas.microsoft.com/office/drawing/2016/5/12/chartex" xmlns:cx7="http://schemas.microsoft.com/office/drawing/2016/5/13/chartex" xmlns:cx8="http://schemas.microsoft.com/office/drawing/2016/5/14/chartex" xmlns:mc="http://schemas.openxmlformats.org/markup-compatibility/2006" xmlns:aink="http://schemas.microsoft.com/office/drawing/2016/ink" xmlns:am3d="http://schemas.microsoft.com/office/drawing/2017/model3d" xmlns:o="urn:schemas-microsoft-com:office:office" xmlns:r="http://schemas.openxmlformats.org/officeDocument/2006/relationships" xmlns:m="http://schemas.openxmlformats.org/officeDocument/2006/math" xmlns:v="urn:schemas-microsoft-com:vml" xmlns:wp14="http://schemas.microsoft.com/office/word/2010/wordprocessingDrawing" xmlns:wp="http://schemas.openxmlformats.org/drawingml/2006/wordprocessingDrawing" xmlns:w10="urn:schemas-microsoft-com:office:word" xmlns:w="http://schemas.openxmlformats.org/wordprocessingml/2006/main" xmlns:w14="http://schemas.microsoft.com/office/word/2010/wordml" xmlns:w15="http://schemas.microsoft.com/office/word/2012/wordml" xmlns:w16cid="http://schemas.microsoft.com/office/word/2016/wordml/cid" xmlns:w16se="http://schemas.microsoft.com/office/word/2015/wordml/symex" xmlns:wpg="http://schemas.microsoft.com/office/word/2010/wordprocessingGroup" xmlns:wpi="http://schemas.microsoft.com/office/word/2010/wordprocessingInk" xmlns:wne="http://schemas.microsoft.com/office/word/2006/wordml" xmlns:wps="http://schemas.microsoft.com/office/word/2010/wordprocessingShape" mc:Ignorable="w14 w15 w16se w16cid wp14">
-  <w:abstractNum w:abstractNumId="0" w15:restartNumberingAfterBreak="0">
+<w:numbering xmlns:wpc="http://schemas.microsoft.com/office/word/2010/wordprocessingCanvas" xmlns:mc="http://schemas.openxmlformats.org/markup-compatibility/2006" xmlns:o="urn:schemas-microsoft-com:office:office" xmlns:r="http://schemas.openxmlformats.org/officeDocument/2006/relationships" xmlns:m="http://schemas.openxmlformats.org/officeDocument/2006/math" xmlns:v="urn:schemas-microsoft-com:vml" xmlns:wp14="http://schemas.microsoft.com/office/word/2010/wordprocessingDrawing" xmlns:wp="http://schemas.openxmlformats.org/drawingml/2006/wordprocessingDrawing" xmlns:w10="urn:schemas-microsoft-com:office:word" xmlns:w="http://schemas.openxmlformats.org/wordprocessingml/2006/main" xmlns:w14="http://schemas.microsoft.com/office/word/2010/wordml" xmlns:w15="http://schemas.microsoft.com/office/word/2012/wordml" xmlns:wpg="http://schemas.microsoft.com/office/word/2010/wordprocessingGroup" xmlns:wpi="http://schemas.microsoft.com/office/word/2010/wordprocessingInk" xmlns:wne="http://schemas.microsoft.com/office/word/2006/wordml" xmlns:wps="http://schemas.microsoft.com/office/word/2010/wordprocessingShape" mc:Ignorable="w14 w15 wp14">
+  <w:abstractNum w:abstractNumId="0">
     <w:nsid w:val="19F21082"/>
     <w:multiLevelType w:val="hybridMultilevel"/>
     <w:tmpl w:val="796A525E"/>
@@ -1740,7 +1695,7 @@
       </w:pPr>
     </w:lvl>
   </w:abstractNum>
-  <w:abstractNum w:abstractNumId="1" w15:restartNumberingAfterBreak="0">
+  <w:abstractNum w:abstractNumId="1">
     <w:nsid w:val="24121032"/>
     <w:multiLevelType w:val="hybridMultilevel"/>
     <w:tmpl w:val="08AE5AEA"/>
@@ -1853,7 +1808,7 @@
       </w:rPr>
     </w:lvl>
   </w:abstractNum>
-  <w:abstractNum w:abstractNumId="2" w15:restartNumberingAfterBreak="0">
+  <w:abstractNum w:abstractNumId="2">
     <w:nsid w:val="2BA05C60"/>
     <w:multiLevelType w:val="hybridMultilevel"/>
     <w:tmpl w:val="425C4F3E"/>
@@ -1966,7 +1921,7 @@
       </w:rPr>
     </w:lvl>
   </w:abstractNum>
-  <w:abstractNum w:abstractNumId="3" w15:restartNumberingAfterBreak="0">
+  <w:abstractNum w:abstractNumId="3">
     <w:nsid w:val="33753F31"/>
     <w:multiLevelType w:val="hybridMultilevel"/>
     <w:tmpl w:val="EC0896BA"/>
@@ -2079,7 +2034,7 @@
       </w:rPr>
     </w:lvl>
   </w:abstractNum>
-  <w:abstractNum w:abstractNumId="4" w15:restartNumberingAfterBreak="0">
+  <w:abstractNum w:abstractNumId="4">
     <w:nsid w:val="3AC60F82"/>
     <w:multiLevelType w:val="hybridMultilevel"/>
     <w:tmpl w:val="996666C8"/>
@@ -2168,7 +2123,7 @@
       </w:pPr>
     </w:lvl>
   </w:abstractNum>
-  <w:abstractNum w:abstractNumId="5" w15:restartNumberingAfterBreak="0">
+  <w:abstractNum w:abstractNumId="5">
     <w:nsid w:val="52C219C0"/>
     <w:multiLevelType w:val="hybridMultilevel"/>
     <w:tmpl w:val="4614C0B6"/>
@@ -2254,7 +2209,7 @@
       </w:pPr>
     </w:lvl>
   </w:abstractNum>
-  <w:abstractNum w:abstractNumId="6" w15:restartNumberingAfterBreak="0">
+  <w:abstractNum w:abstractNumId="6">
     <w:nsid w:val="612A632D"/>
     <w:multiLevelType w:val="hybridMultilevel"/>
     <w:tmpl w:val="996666C8"/>
@@ -2343,7 +2298,7 @@
       </w:pPr>
     </w:lvl>
   </w:abstractNum>
-  <w:abstractNum w:abstractNumId="7" w15:restartNumberingAfterBreak="0">
+  <w:abstractNum w:abstractNumId="7">
     <w:nsid w:val="7A4B6C71"/>
     <w:multiLevelType w:val="hybridMultilevel"/>
     <w:tmpl w:val="996666C8"/>
@@ -2460,7 +2415,7 @@
 </file>
 
 <file path=word/styles.xml><?xml version="1.0" encoding="utf-8"?>
-<w:styles xmlns:mc="http://schemas.openxmlformats.org/markup-compatibility/2006" xmlns:r="http://schemas.openxmlformats.org/officeDocument/2006/relationships" xmlns:w="http://schemas.openxmlformats.org/wordprocessingml/2006/main" xmlns:w14="http://schemas.microsoft.com/office/word/2010/wordml" xmlns:w15="http://schemas.microsoft.com/office/word/2012/wordml" xmlns:w16cid="http://schemas.microsoft.com/office/word/2016/wordml/cid" xmlns:w16se="http://schemas.microsoft.com/office/word/2015/wordml/symex" mc:Ignorable="w14 w15 w16se w16cid">
+<w:styles xmlns:mc="http://schemas.openxmlformats.org/markup-compatibility/2006" xmlns:r="http://schemas.openxmlformats.org/officeDocument/2006/relationships" xmlns:w="http://schemas.openxmlformats.org/wordprocessingml/2006/main" xmlns:w14="http://schemas.microsoft.com/office/word/2010/wordml" xmlns:w15="http://schemas.microsoft.com/office/word/2012/wordml" mc:Ignorable="w14 w15">
   <w:docDefaults>
     <w:rPrDefault>
       <w:rPr>
@@ -2472,7 +2427,7 @@
     </w:rPrDefault>
     <w:pPrDefault/>
   </w:docDefaults>
-  <w:latentStyles w:defLockedState="0" w:defUIPriority="99" w:defSemiHidden="0" w:defUnhideWhenUsed="0" w:defQFormat="0" w:count="375">
+  <w:latentStyles w:defLockedState="0" w:defUIPriority="99" w:defSemiHidden="0" w:defUnhideWhenUsed="0" w:defQFormat="0" w:count="371">
     <w:lsdException w:name="Normal" w:uiPriority="0" w:qFormat="1"/>
     <w:lsdException w:name="heading 1" w:uiPriority="9" w:qFormat="1"/>
     <w:lsdException w:name="heading 2" w:semiHidden="1" w:uiPriority="9" w:unhideWhenUsed="1" w:qFormat="1"/>
@@ -2578,6 +2533,7 @@
     <w:lsdException w:name="HTML Sample" w:semiHidden="1" w:unhideWhenUsed="1"/>
     <w:lsdException w:name="HTML Typewriter" w:semiHidden="1" w:unhideWhenUsed="1"/>
     <w:lsdException w:name="HTML Variable" w:semiHidden="1" w:unhideWhenUsed="1"/>
+    <w:lsdException w:name="Normal Table" w:semiHidden="1" w:unhideWhenUsed="1"/>
     <w:lsdException w:name="annotation subject" w:semiHidden="1" w:unhideWhenUsed="1"/>
     <w:lsdException w:name="No List" w:semiHidden="1" w:unhideWhenUsed="1"/>
     <w:lsdException w:name="Outline List 1" w:semiHidden="1" w:unhideWhenUsed="1"/>
@@ -2621,8 +2577,10 @@
     <w:lsdException w:name="Table Elegant" w:semiHidden="1" w:unhideWhenUsed="1"/>
     <w:lsdException w:name="Table Professional" w:semiHidden="1" w:unhideWhenUsed="1"/>
     <w:lsdException w:name="Table Subtle 1" w:semiHidden="1" w:unhideWhenUsed="1"/>
+    <w:lsdException w:name="Table Subtle 2" w:semiHidden="1" w:unhideWhenUsed="1"/>
     <w:lsdException w:name="Table Web 1" w:semiHidden="1" w:unhideWhenUsed="1"/>
     <w:lsdException w:name="Table Web 2" w:semiHidden="1" w:unhideWhenUsed="1"/>
+    <w:lsdException w:name="Table Web 3" w:semiHidden="1" w:unhideWhenUsed="1"/>
     <w:lsdException w:name="Balloon Text" w:semiHidden="1" w:unhideWhenUsed="1"/>
     <w:lsdException w:name="Table Grid" w:uiPriority="39"/>
     <w:lsdException w:name="Table Theme" w:semiHidden="1" w:unhideWhenUsed="1"/>
@@ -2841,10 +2799,6 @@
     <w:lsdException w:name="List Table 5 Dark Accent 6" w:uiPriority="50"/>
     <w:lsdException w:name="List Table 6 Colorful Accent 6" w:uiPriority="51"/>
     <w:lsdException w:name="List Table 7 Colorful Accent 6" w:uiPriority="52"/>
-    <w:lsdException w:name="Mention" w:semiHidden="1" w:unhideWhenUsed="1"/>
-    <w:lsdException w:name="Smart Hyperlink" w:semiHidden="1" w:unhideWhenUsed="1"/>
-    <w:lsdException w:name="Hashtag" w:semiHidden="1" w:unhideWhenUsed="1"/>
-    <w:lsdException w:name="Unresolved Mention" w:semiHidden="1" w:unhideWhenUsed="1"/>
   </w:latentStyles>
   <w:style w:type="paragraph" w:default="1" w:styleId="Normal">
     <w:name w:val="Normal"/>
@@ -2935,6 +2889,20 @@
     <w:rPr>
       <w:color w:val="0563C1" w:themeColor="hyperlink"/>
       <w:u w:val="single"/>
+    </w:rPr>
+  </w:style>
+  <w:style w:type="paragraph" w:styleId="NormalWeb">
+    <w:name w:val="Normal (Web)"/>
+    <w:basedOn w:val="Normal"/>
+    <w:uiPriority w:val="99"/>
+    <w:semiHidden/>
+    <w:unhideWhenUsed/>
+    <w:rsid w:val="00F542F5"/>
+    <w:pPr>
+      <w:spacing w:before="100" w:beforeAutospacing="1" w:after="100" w:afterAutospacing="1"/>
+    </w:pPr>
+    <w:rPr>
+      <w:rFonts w:ascii="Times New Roman" w:eastAsia="Times New Roman" w:hAnsi="Times New Roman" w:cs="Times New Roman"/>
     </w:rPr>
   </w:style>
 </w:styles>
@@ -3199,4 +3167,16 @@
     </a:ext>
   </a:extLst>
 </a:theme>
+</file>
+
+<file path=customXml/item1.xml><?xml version="1.0" encoding="utf-8"?>
+<b:Sources xmlns:b="http://schemas.openxmlformats.org/officeDocument/2006/bibliography" xmlns="http://schemas.openxmlformats.org/officeDocument/2006/bibliography" SelectedStyle="\APASixthEditionOfficeOnline.xsl" StyleName="APA" Version="6"/>
+</file>
+
+<file path=customXml/itemProps1.xml><?xml version="1.0" encoding="utf-8"?>
+<ds:datastoreItem xmlns:ds="http://schemas.openxmlformats.org/officeDocument/2006/customXml" ds:itemID="{35A40973-B66B-41D2-99E4-BEF55D86E940}">
+  <ds:schemaRefs>
+    <ds:schemaRef ds:uri="http://schemas.openxmlformats.org/officeDocument/2006/bibliography"/>
+  </ds:schemaRefs>
+</ds:datastoreItem>
 </file>